--- a/api.docx
+++ b/api.docx
@@ -351,11 +351,6 @@
       </w:r>
     </w:p>
     <w:p>
-      <w:pPr>
-        <w:rPr>
-          <w:rFonts w:hint="eastAsia"/>
-        </w:rPr>
-      </w:pPr>
       <w:r>
         <w:t>get_temporary_password(</w:t>
       </w:r>
@@ -384,12 +379,10 @@
       </w:r>
     </w:p>
     <w:p>
-      <w:pPr>
-        <w:rPr>
-          <w:rFonts w:hint="eastAsia"/>
-        </w:rPr>
-      </w:pPr>
-      <w:r>
+      <w:r>
+        <w:rPr>
+          <w:noProof/>
+        </w:rPr>
         <w:drawing>
           <wp:inline distT="0" distB="0" distL="0" distR="0" wp14:anchorId="7C0033EE" wp14:editId="2ED53303">
             <wp:extent cx="2738458" cy="180976"/>
@@ -428,26 +421,18 @@
       </w:r>
     </w:p>
     <w:p>
-      <w:pPr>
-        <w:rPr>
-          <w:rFonts w:hint="eastAsia"/>
-        </w:rPr>
-      </w:pPr>
-      <w:r>
-        <w:rPr>
-          <w:rFonts w:hint="eastAsia"/>
-        </w:rPr>
-        <w:t>输出为密码，格式如图</w:t>
-      </w:r>
-      <w:r>
-        <w:rPr>
-          <w:rFonts w:hint="eastAsia"/>
-        </w:rPr>
-        <w:t>：</w:t>
-      </w:r>
-    </w:p>
-    <w:p>
-      <w:r>
+      <w:r>
+        <w:rPr>
+          <w:rFonts w:hint="eastAsia"/>
+        </w:rPr>
+        <w:t>输出为密码，格式如图：</w:t>
+      </w:r>
+    </w:p>
+    <w:p>
+      <w:r>
+        <w:rPr>
+          <w:noProof/>
+        </w:rPr>
         <w:drawing>
           <wp:inline distT="0" distB="0" distL="0" distR="0" wp14:anchorId="118CF38D" wp14:editId="67682F54">
             <wp:extent cx="981082" cy="528641"/>
@@ -492,11 +477,6 @@
       </w:r>
     </w:p>
     <w:p>
-      <w:pPr>
-        <w:rPr>
-          <w:rFonts w:hint="eastAsia"/>
-        </w:rPr>
-      </w:pPr>
       <w:r>
         <w:rPr>
           <w:noProof/>
@@ -1312,13 +1292,7 @@
         <w:t xml:space="preserve">（ </w:t>
       </w:r>
       <w:r>
-        <w:t xml:space="preserve">sno/tno/account, </w:t>
-      </w:r>
-      <w:r>
-        <w:t>type, pno</w:t>
-      </w:r>
-      <w:r>
-        <w:t xml:space="preserve"> </w:t>
+        <w:t xml:space="preserve">sno/tno/account, type, pno </w:t>
       </w:r>
       <w:r>
         <w:rPr>
@@ -1426,6 +1400,9 @@
     </w:p>
     <w:p>
       <w:r>
+        <w:rPr>
+          <w:noProof/>
+        </w:rPr>
         <w:drawing>
           <wp:inline distT="0" distB="0" distL="0" distR="0" wp14:anchorId="3B4FB1F6" wp14:editId="7B6AEB07">
             <wp:extent cx="2795608" cy="314327"/>
@@ -1473,6 +1450,9 @@
     </w:p>
     <w:p>
       <w:r>
+        <w:rPr>
+          <w:noProof/>
+        </w:rPr>
         <w:drawing>
           <wp:inline distT="0" distB="0" distL="0" distR="0" wp14:anchorId="36FAEBD3" wp14:editId="5335E07B">
             <wp:extent cx="2328880" cy="661992"/>
@@ -1518,6 +1498,9 @@
     </w:p>
     <w:p>
       <w:r>
+        <w:rPr>
+          <w:noProof/>
+        </w:rPr>
         <w:drawing>
           <wp:inline distT="0" distB="0" distL="0" distR="0" wp14:anchorId="4B434E6A" wp14:editId="702411D2">
             <wp:extent cx="2447943" cy="533404"/>
@@ -1563,6 +1546,9 @@
     </w:p>
     <w:p>
       <w:r>
+        <w:rPr>
+          <w:noProof/>
+        </w:rPr>
         <w:drawing>
           <wp:inline distT="0" distB="0" distL="0" distR="0" wp14:anchorId="146DB510" wp14:editId="4FC7E9A6">
             <wp:extent cx="2314592" cy="504829"/>
@@ -1635,45 +1621,48 @@
         <w:t xml:space="preserve">（ </w:t>
       </w:r>
       <w:r>
-        <w:t>tno</w:t>
-      </w:r>
-      <w:r>
-        <w:t xml:space="preserve">, </w:t>
-      </w:r>
-      <w:r>
-        <w:t xml:space="preserve">pno, </w:t>
+        <w:t xml:space="preserve">tno, pno, sno/tno/account , type </w:t>
+      </w:r>
+      <w:r>
+        <w:rPr>
+          <w:rFonts w:hint="eastAsia"/>
+        </w:rPr>
+        <w:t>）</w:t>
+      </w:r>
+    </w:p>
+    <w:p>
+      <w:r>
+        <w:rPr>
+          <w:rFonts w:hint="eastAsia"/>
+        </w:rPr>
+        <w:t>其中tn</w:t>
+      </w:r>
+      <w:r>
+        <w:t>o</w:t>
+      </w:r>
+      <w:r>
+        <w:rPr>
+          <w:rFonts w:hint="eastAsia"/>
+        </w:rPr>
+        <w:t>为负责人账号，</w:t>
       </w:r>
       <w:r>
         <w:t>sno/tno/account</w:t>
       </w:r>
       <w:r>
-        <w:t xml:space="preserve"> , type</w:t>
-      </w:r>
-      <w:r>
-        <w:t xml:space="preserve"> </w:t>
-      </w:r>
-      <w:r>
-        <w:rPr>
-          <w:rFonts w:hint="eastAsia"/>
-        </w:rPr>
-        <w:t>）</w:t>
-      </w:r>
-    </w:p>
-    <w:p>
-      <w:r>
-        <w:rPr>
-          <w:rFonts w:hint="eastAsia"/>
-        </w:rPr>
-        <w:t>其中tn</w:t>
-      </w:r>
-      <w:r>
-        <w:t>o</w:t>
-      </w:r>
-      <w:r>
-        <w:rPr>
-          <w:rFonts w:hint="eastAsia"/>
-        </w:rPr>
-        <w:t>为负责人账号，</w:t>
+        <w:rPr>
+          <w:rFonts w:hint="eastAsia"/>
+        </w:rPr>
+        <w:t>为待查询人账号，type为待查询人账号类型，</w:t>
+      </w:r>
+      <w:r>
+        <w:t>pno</w:t>
+      </w:r>
+      <w:r>
+        <w:rPr>
+          <w:rFonts w:hint="eastAsia"/>
+        </w:rPr>
+        <w:t>和</w:t>
       </w:r>
       <w:r>
         <w:t>sno/tno/account</w:t>
@@ -1682,24 +1671,6 @@
         <w:rPr>
           <w:rFonts w:hint="eastAsia"/>
         </w:rPr>
-        <w:t>为待查询人账号，type为待查询人账号类型，</w:t>
-      </w:r>
-      <w:r>
-        <w:t>pno</w:t>
-      </w:r>
-      <w:r>
-        <w:rPr>
-          <w:rFonts w:hint="eastAsia"/>
-        </w:rPr>
-        <w:t>和</w:t>
-      </w:r>
-      <w:r>
-        <w:t>sno/tno/account</w:t>
-      </w:r>
-      <w:r>
-        <w:rPr>
-          <w:rFonts w:hint="eastAsia"/>
-        </w:rPr>
         <w:t>为</w:t>
       </w:r>
       <w:r>
@@ -1713,11 +1684,6 @@
       </w:r>
     </w:p>
     <w:p>
-      <w:pPr>
-        <w:rPr>
-          <w:rFonts w:hint="eastAsia"/>
-        </w:rPr>
-      </w:pPr>
       <w:r>
         <w:rPr>
           <w:rFonts w:hint="eastAsia"/>
@@ -1727,6 +1693,9 @@
     </w:p>
     <w:p>
       <w:r>
+        <w:rPr>
+          <w:noProof/>
+        </w:rPr>
         <w:drawing>
           <wp:inline distT="0" distB="0" distL="0" distR="0" wp14:anchorId="2E057501" wp14:editId="22668447">
             <wp:extent cx="4295806" cy="1071570"/>
@@ -1821,11 +1790,6 @@
       </w:r>
     </w:p>
     <w:p>
-      <w:pPr>
-        <w:rPr>
-          <w:rFonts w:hint="eastAsia"/>
-        </w:rPr>
-      </w:pPr>
       <w:r>
         <w:rPr>
           <w:noProof/>
@@ -1925,11 +1889,6 @@
       </w:r>
     </w:p>
     <w:p>
-      <w:pPr>
-        <w:rPr>
-          <w:rFonts w:hint="eastAsia"/>
-        </w:rPr>
-      </w:pPr>
       <w:r>
         <w:rPr>
           <w:noProof/>
@@ -1976,23 +1935,9 @@
         </w:rPr>
         <w:t>返回空值</w:t>
       </w:r>
-      <w:bookmarkStart w:id="1" w:name="_GoBack"/>
-      <w:bookmarkEnd w:id="1"/>
-    </w:p>
-    <w:p>
-      <w:pPr>
-        <w:rPr>
-          <w:rFonts w:hint="eastAsia"/>
-        </w:rPr>
-      </w:pPr>
-    </w:p>
-    <w:p>
-      <w:pPr>
-        <w:rPr>
-          <w:rFonts w:hint="eastAsia"/>
-        </w:rPr>
-      </w:pPr>
-    </w:p>
+    </w:p>
+    <w:p/>
+    <w:p/>
     <w:p>
       <w:r>
         <w:rPr>
@@ -2044,7 +1989,16 @@
         <w:t>{</w:t>
       </w:r>
       <w:r>
-        <w:t>“pno”:***,”name”:***,”leader”:***,”funds”:***,”start time”:***,”end time”:***,”funds for teacher”:***,”funds for student”:***,”funds for temporary”:***}</w:t>
+        <w:t>“pno”:***,”leader”:***,”</w:t>
+      </w:r>
+      <w:r>
+        <w:t xml:space="preserve"> </w:t>
+      </w:r>
+      <w:r>
+        <w:t>,”name”:***</w:t>
+      </w:r>
+      <w:r>
+        <w:t>funds”:***,”start time”:***,”end time”:***,”funds for teacher”:***,”funds for student”:***,”funds for temporary”:***}</w:t>
       </w:r>
       <w:r>
         <w:rPr>
@@ -2114,19 +2068,22 @@
         <w:t>”123”</w:t>
       </w:r>
       <w:r>
+        <w:t>,”leader”:</w:t>
+      </w:r>
+      <w:r>
+        <w:t>”001”</w:t>
+      </w:r>
+      <w:r>
         <w:t>,”name”:</w:t>
       </w:r>
       <w:r>
         <w:t>”abc”</w:t>
       </w:r>
       <w:r>
-        <w:t>,”leader”:</w:t>
-      </w:r>
-      <w:r>
-        <w:t>”001”</w:t>
-      </w:r>
-      <w:r>
-        <w:t>,”funds”:</w:t>
+        <w:t>,</w:t>
+      </w:r>
+      <w:r>
+        <w:t>”funds”:</w:t>
       </w:r>
       <w:r>
         <w:t>100000</w:t>
@@ -2155,7 +2112,13 @@
     </w:p>
     <w:p>
       <w:r>
-        <w:t xml:space="preserve">{“pno”:”123”,”name”:”abc”,”leader”:”001”,”funds”:100000,”start time”:”2019-01-01”,”end time”:”2019-01-02” </w:t>
+        <w:t>{“pno”:”123”,”leader”:”001”</w:t>
+      </w:r>
+      <w:r>
+        <w:t>,”name”:”abc”</w:t>
+      </w:r>
+      <w:r>
+        <w:t xml:space="preserve">,”funds”:100000,”start time”:”2019-01-01”,”end time”:”2019-01-02” </w:t>
       </w:r>
       <w:r>
         <w:rPr>
@@ -2274,6 +2237,98 @@
         </w:rPr>
         <w:t>后端提供一个存储过程实现项目表的插入，数据库提供数据与project表中数据一一对应，但是分配比例不一定给出，如果用户未给出分配比例，则后端提供的分配比例数据均为-1</w:t>
       </w:r>
+    </w:p>
+    <w:p>
+      <w:r>
+        <w:t xml:space="preserve">create_project(  </w:t>
+      </w:r>
+      <w:r>
+        <w:rPr>
+          <w:rFonts w:hint="eastAsia"/>
+        </w:rPr>
+        <w:t>) 括号里给出各个参数</w:t>
+      </w:r>
+    </w:p>
+    <w:p>
+      <w:r>
+        <w:rPr>
+          <w:rFonts w:hint="eastAsia"/>
+        </w:rPr>
+        <w:t>调用方式如图：</w:t>
+      </w:r>
+    </w:p>
+    <w:p>
+      <w:r>
+        <w:drawing>
+          <wp:inline distT="0" distB="0" distL="0" distR="0" wp14:anchorId="696C5152" wp14:editId="6999B083">
+            <wp:extent cx="5274310" cy="285115"/>
+            <wp:effectExtent l="0" t="0" r="2540" b="635"/>
+            <wp:docPr id="3" name="图片 3"/>
+            <wp:cNvGraphicFramePr>
+              <a:graphicFrameLocks xmlns:a="http://schemas.openxmlformats.org/drawingml/2006/main" noChangeAspect="1"/>
+            </wp:cNvGraphicFramePr>
+            <a:graphic xmlns:a="http://schemas.openxmlformats.org/drawingml/2006/main">
+              <a:graphicData uri="http://schemas.openxmlformats.org/drawingml/2006/picture">
+                <pic:pic xmlns:pic="http://schemas.openxmlformats.org/drawingml/2006/picture">
+                  <pic:nvPicPr>
+                    <pic:cNvPr id="1" name=""/>
+                    <pic:cNvPicPr/>
+                  </pic:nvPicPr>
+                  <pic:blipFill>
+                    <a:blip r:embed="rId23"/>
+                    <a:stretch>
+                      <a:fillRect/>
+                    </a:stretch>
+                  </pic:blipFill>
+                  <pic:spPr>
+                    <a:xfrm>
+                      <a:off x="0" y="0"/>
+                      <a:ext cx="5274310" cy="285115"/>
+                    </a:xfrm>
+                    <a:prstGeom prst="rect">
+                      <a:avLst/>
+                    </a:prstGeom>
+                  </pic:spPr>
+                </pic:pic>
+              </a:graphicData>
+            </a:graphic>
+          </wp:inline>
+        </w:drawing>
+      </w:r>
+    </w:p>
+    <w:p>
+      <w:pPr>
+        <w:rPr>
+          <w:rFonts w:hint="eastAsia"/>
+        </w:rPr>
+      </w:pPr>
+      <w:r>
+        <w:rPr>
+          <w:rFonts w:hint="eastAsia"/>
+        </w:rPr>
+        <w:t>如果给出的p</w:t>
+      </w:r>
+      <w:r>
+        <w:t>no</w:t>
+      </w:r>
+      <w:r>
+        <w:rPr>
+          <w:rFonts w:hint="eastAsia"/>
+        </w:rPr>
+        <w:t>已存在，返回</w:t>
+      </w:r>
+      <w:r>
+        <w:t>’error’</w:t>
+      </w:r>
+      <w:bookmarkStart w:id="1" w:name="_GoBack"/>
+      <w:bookmarkEnd w:id="1"/>
+    </w:p>
+    <w:p>
+      <w:pPr>
+        <w:rPr>
+          <w:rFonts w:hint="eastAsia"/>
+        </w:rPr>
+      </w:pPr>
     </w:p>
     <w:sectPr>
       <w:pgSz w:w="11906" w:h="16838"/>
